--- a/Projektipalaverimuistiot/Memo 2.12.2019.docx
+++ b/Projektipalaverimuistiot/Memo 2.12.2019.docx
@@ -292,156 +292,388 @@
       <w:r>
         <w:tab/>
       </w:r>
-      <w:proofErr w:type="spellStart"/>
-      <w:r>
-        <w:rPr>
-          <w:lang w:val="en-US"/>
-        </w:rPr>
-        <w:t>Pertti</w:t>
-      </w:r>
-      <w:proofErr w:type="spellEnd"/>
+      <w:r>
+        <w:rPr>
+          <w:lang w:val="en-US"/>
+        </w:rPr>
+        <w:t xml:space="preserve">Pertti Heikkilä, </w:t>
+      </w:r>
+      <w:r>
+        <w:rPr>
+          <w:lang w:val="en-US"/>
+        </w:rPr>
+        <w:t>supervisor</w:t>
+      </w:r>
+    </w:p>
+    <w:p>
+      <w:pPr>
+        <w:rPr>
+          <w:lang w:val="en-US"/>
+        </w:rPr>
+      </w:pPr>
+    </w:p>
+    <w:p>
+      <w:pPr>
+        <w:rPr>
+          <w:lang w:val="en-US"/>
+        </w:rPr>
+      </w:pPr>
+      <w:r>
+        <w:rPr>
+          <w:lang w:val="en-US"/>
+        </w:rPr>
+        <w:t xml:space="preserve">1. </w:t>
+      </w:r>
+      <w:r>
+        <w:rPr>
+          <w:lang w:val="en-US"/>
+        </w:rPr>
+        <w:t>Project status</w:t>
+      </w:r>
+      <w:r>
+        <w:rPr>
+          <w:lang w:val="en-US"/>
+        </w:rPr>
+        <w:tab/>
+      </w:r>
+    </w:p>
+    <w:p>
+      <w:pPr>
+        <w:rPr>
+          <w:lang w:val="en-US"/>
+        </w:rPr>
+      </w:pPr>
+    </w:p>
+    <w:p>
+      <w:pPr>
+        <w:ind w:left="1304" w:firstLine="1304"/>
+        <w:rPr>
+          <w:lang w:val="en-US"/>
+        </w:rPr>
+      </w:pPr>
+      <w:r>
+        <w:rPr>
+          <w:lang w:val="en-US"/>
+        </w:rPr>
+        <w:t xml:space="preserve">BankSimul.exe </w:t>
+      </w:r>
+      <w:r>
+        <w:rPr>
+          <w:lang w:val="en-US"/>
+        </w:rPr>
+        <w:tab/>
+        <w:t>Under construction</w:t>
+      </w:r>
+    </w:p>
+    <w:p>
+      <w:pPr>
+        <w:rPr>
+          <w:lang w:val="en-US"/>
+        </w:rPr>
+      </w:pPr>
+      <w:r>
+        <w:rPr>
+          <w:lang w:val="en-US"/>
+        </w:rPr>
+        <w:tab/>
+      </w:r>
+      <w:r>
+        <w:rPr>
+          <w:lang w:val="en-US"/>
+        </w:rPr>
+        <w:tab/>
+      </w:r>
+      <w:r>
+        <w:rPr>
+          <w:lang w:val="en-US"/>
+        </w:rPr>
+        <w:t>databaseDLL</w:t>
+      </w:r>
+      <w:r>
+        <w:rPr>
+          <w:lang w:val="en-US"/>
+        </w:rPr>
+        <w:t>.dll</w:t>
+      </w:r>
+      <w:r>
+        <w:rPr>
+          <w:lang w:val="en-US"/>
+        </w:rPr>
+        <w:tab/>
+      </w:r>
+      <w:r>
+        <w:rPr>
+          <w:lang w:val="en-US"/>
+        </w:rPr>
+        <w:t>Under construction</w:t>
+      </w:r>
+    </w:p>
+    <w:p>
+      <w:pPr>
+        <w:ind w:left="1304" w:firstLine="1304"/>
+        <w:rPr>
+          <w:lang w:val="en-US"/>
+        </w:rPr>
+      </w:pPr>
+      <w:r>
+        <w:rPr>
+          <w:lang w:val="en-US"/>
+        </w:rPr>
+        <w:t>rfid</w:t>
+      </w:r>
+      <w:r>
+        <w:rPr>
+          <w:lang w:val="en-US"/>
+        </w:rPr>
+        <w:t>DLL</w:t>
+      </w:r>
+      <w:r>
+        <w:rPr>
+          <w:lang w:val="en-US"/>
+        </w:rPr>
+        <w:t>.dll</w:t>
+      </w:r>
+      <w:r>
+        <w:rPr>
+          <w:lang w:val="en-US"/>
+        </w:rPr>
+        <w:tab/>
+      </w:r>
+      <w:r>
+        <w:rPr>
+          <w:lang w:val="en-US"/>
+        </w:rPr>
+        <w:tab/>
+        <w:t>Under construction</w:t>
+      </w:r>
+    </w:p>
+    <w:p>
+      <w:pPr>
+        <w:ind w:left="1304" w:firstLine="1304"/>
+        <w:rPr>
+          <w:lang w:val="en-US"/>
+        </w:rPr>
+      </w:pPr>
+      <w:r>
+        <w:rPr>
+          <w:lang w:val="en-US"/>
+        </w:rPr>
+        <w:t>pinDLL</w:t>
+      </w:r>
+      <w:r>
+        <w:rPr>
+          <w:lang w:val="en-US"/>
+        </w:rPr>
+        <w:t>.dll</w:t>
+      </w:r>
+      <w:r>
+        <w:rPr>
+          <w:lang w:val="en-US"/>
+        </w:rPr>
+        <w:tab/>
+      </w:r>
+      <w:r>
+        <w:rPr>
+          <w:lang w:val="en-US"/>
+        </w:rPr>
+        <w:tab/>
+      </w:r>
+      <w:r>
+        <w:rPr>
+          <w:lang w:val="en-US"/>
+        </w:rPr>
+        <w:t>Under construction</w:t>
+      </w:r>
+    </w:p>
+    <w:p>
+      <w:pPr>
+        <w:rPr>
+          <w:lang w:val="en-US"/>
+        </w:rPr>
+      </w:pPr>
+    </w:p>
+    <w:p>
+      <w:pPr>
+        <w:ind w:left="2604" w:hanging="2604"/>
+        <w:rPr>
+          <w:lang w:val="en-US"/>
+        </w:rPr>
+      </w:pPr>
+      <w:r>
+        <w:rPr>
+          <w:lang w:val="en-US"/>
+        </w:rPr>
+        <w:t xml:space="preserve">2. </w:t>
+      </w:r>
+      <w:r>
+        <w:rPr>
+          <w:lang w:val="en-US"/>
+        </w:rPr>
+        <w:t>Problems and solutions</w:t>
+      </w:r>
+      <w:r>
+        <w:rPr>
+          <w:lang w:val="en-US"/>
+        </w:rPr>
+        <w:tab/>
+      </w:r>
+    </w:p>
+    <w:p>
+      <w:pPr>
+        <w:ind w:left="2604" w:hanging="2604"/>
+        <w:rPr>
+          <w:lang w:val="en-US"/>
+        </w:rPr>
+      </w:pPr>
+    </w:p>
+    <w:p>
+      <w:pPr>
+        <w:ind w:left="2604"/>
+        <w:rPr>
+          <w:lang w:val="en-US"/>
+        </w:rPr>
+      </w:pPr>
+      <w:r>
+        <w:rPr>
+          <w:lang w:val="en-US"/>
+        </w:rPr>
+        <w:t>rfidDLL not reading data correctly. Solutions are not yet discovered.</w:t>
+      </w:r>
+    </w:p>
+    <w:p>
+      <w:pPr>
+        <w:ind w:left="2604" w:hanging="2604"/>
+        <w:rPr>
+          <w:lang w:val="en-US"/>
+        </w:rPr>
+      </w:pPr>
+    </w:p>
+    <w:p>
+      <w:pPr>
+        <w:ind w:left="2604" w:hanging="2604"/>
+        <w:rPr>
+          <w:lang w:val="en-US"/>
+        </w:rPr>
+      </w:pPr>
+      <w:r>
+        <w:rPr>
+          <w:lang w:val="en-US"/>
+        </w:rPr>
+        <w:t xml:space="preserve">3. </w:t>
+      </w:r>
+      <w:r>
+        <w:rPr>
+          <w:lang w:val="en-US"/>
+        </w:rPr>
+        <w:t>Other project deliveries</w:t>
+      </w:r>
+    </w:p>
+    <w:p>
+      <w:pPr>
+        <w:ind w:left="2604" w:hanging="2604"/>
+        <w:rPr>
+          <w:lang w:val="en-US"/>
+        </w:rPr>
+      </w:pPr>
+    </w:p>
+    <w:p>
+      <w:pPr>
+        <w:ind w:left="2604" w:hanging="2604"/>
+        <w:rPr>
+          <w:lang w:val="en-US"/>
+        </w:rPr>
+      </w:pPr>
+      <w:r>
+        <w:rPr>
+          <w:lang w:val="en-US"/>
+        </w:rPr>
+        <w:tab/>
+      </w:r>
+      <w:r>
+        <w:rPr>
+          <w:lang w:val="en-US"/>
+        </w:rPr>
+        <w:t>Deposit money function developed.</w:t>
+      </w:r>
+    </w:p>
+    <w:p>
+      <w:pPr>
+        <w:ind w:left="2604" w:hanging="2604"/>
+        <w:rPr>
+          <w:lang w:val="en-US"/>
+        </w:rPr>
+      </w:pPr>
+    </w:p>
+    <w:p>
+      <w:pPr>
+        <w:ind w:left="2604" w:hanging="2604"/>
+        <w:rPr>
+          <w:lang w:val="en-US"/>
+        </w:rPr>
+      </w:pPr>
+      <w:r>
+        <w:rPr>
+          <w:lang w:val="en-US"/>
+        </w:rPr>
+        <w:t xml:space="preserve">4. </w:t>
+      </w:r>
+      <w:r>
+        <w:rPr>
+          <w:lang w:val="en-US"/>
+        </w:rPr>
+        <w:t>The next goals</w:t>
+      </w:r>
+      <w:r>
+        <w:rPr>
+          <w:lang w:val="en-US"/>
+        </w:rPr>
+        <w:t xml:space="preserve"> and</w:t>
+      </w:r>
       <w:r>
         <w:rPr>
           <w:lang w:val="en-US"/>
         </w:rPr>
         <w:t xml:space="preserve"> </w:t>
       </w:r>
-      <w:proofErr w:type="spellStart"/>
-      <w:r>
-        <w:rPr>
-          <w:lang w:val="en-US"/>
-        </w:rPr>
-        <w:t>Heikkilä</w:t>
-      </w:r>
-      <w:proofErr w:type="spellEnd"/>
-      <w:r>
-        <w:rPr>
-          <w:lang w:val="en-US"/>
-        </w:rPr>
-        <w:t xml:space="preserve">, </w:t>
-      </w:r>
-      <w:r>
-        <w:rPr>
-          <w:lang w:val="en-US"/>
-        </w:rPr>
-        <w:t>supervisor</w:t>
-      </w:r>
-    </w:p>
-    <w:p>
-      <w:pPr>
-        <w:rPr>
-          <w:lang w:val="en-US"/>
-        </w:rPr>
-      </w:pPr>
-    </w:p>
-    <w:p>
-      <w:pPr>
-        <w:rPr>
-          <w:lang w:val="en-US"/>
-        </w:rPr>
-      </w:pPr>
-      <w:r>
-        <w:rPr>
-          <w:lang w:val="en-US"/>
-        </w:rPr>
-        <w:t xml:space="preserve">1. </w:t>
-      </w:r>
-      <w:r>
-        <w:rPr>
-          <w:lang w:val="en-US"/>
-        </w:rPr>
-        <w:t>Project status</w:t>
-      </w:r>
-      <w:r>
-        <w:rPr>
-          <w:lang w:val="en-US"/>
-        </w:rPr>
-        <w:tab/>
-      </w:r>
-    </w:p>
-    <w:p>
-      <w:pPr>
-        <w:rPr>
-          <w:lang w:val="en-US"/>
-        </w:rPr>
-      </w:pPr>
-    </w:p>
-    <w:p>
-      <w:pPr>
-        <w:ind w:left="1304" w:firstLine="1304"/>
-        <w:rPr>
-          <w:lang w:val="en-US"/>
-        </w:rPr>
-      </w:pPr>
-      <w:r>
-        <w:rPr>
-          <w:lang w:val="en-US"/>
-        </w:rPr>
-        <w:t xml:space="preserve">BankSimul.exe </w:t>
-      </w:r>
-      <w:r>
-        <w:rPr>
-          <w:lang w:val="en-US"/>
-        </w:rPr>
-        <w:tab/>
-        <w:t>Under construction</w:t>
-      </w:r>
-    </w:p>
-    <w:p>
-      <w:pPr>
-        <w:rPr>
-          <w:lang w:val="en-US"/>
-        </w:rPr>
-      </w:pPr>
-      <w:r>
-        <w:rPr>
-          <w:lang w:val="en-US"/>
-        </w:rPr>
-        <w:tab/>
-      </w:r>
-      <w:r>
-        <w:rPr>
-          <w:lang w:val="en-US"/>
-        </w:rPr>
-        <w:tab/>
-      </w:r>
-      <w:r>
-        <w:rPr>
-          <w:lang w:val="en-US"/>
-        </w:rPr>
-        <w:t>databaseDLL</w:t>
-      </w:r>
-      <w:r>
-        <w:rPr>
-          <w:lang w:val="en-US"/>
-        </w:rPr>
-        <w:t>.dll</w:t>
-      </w:r>
-      <w:r>
-        <w:rPr>
-          <w:lang w:val="en-US"/>
-        </w:rPr>
-        <w:tab/>
-      </w:r>
-      <w:r>
-        <w:rPr>
-          <w:lang w:val="en-US"/>
-        </w:rPr>
-        <w:t>Under construction</w:t>
-      </w:r>
-    </w:p>
-    <w:p>
-      <w:pPr>
-        <w:ind w:left="1304" w:firstLine="1304"/>
-        <w:rPr>
-          <w:lang w:val="en-US"/>
-        </w:rPr>
-      </w:pPr>
-      <w:r>
-        <w:rPr>
-          <w:lang w:val="en-US"/>
-        </w:rPr>
-        <w:t>rfid</w:t>
+      <w:r>
+        <w:rPr>
+          <w:lang w:val="en-US"/>
+        </w:rPr>
+        <w:t>tasks</w:t>
+      </w:r>
+    </w:p>
+    <w:p>
+      <w:pPr>
+        <w:ind w:left="2604" w:hanging="2604"/>
+        <w:rPr>
+          <w:lang w:val="en-US"/>
+        </w:rPr>
+      </w:pPr>
+    </w:p>
+    <w:p>
+      <w:pPr>
+        <w:ind w:left="2604" w:hanging="2604"/>
+        <w:rPr>
+          <w:lang w:val="en-US"/>
+        </w:rPr>
+      </w:pPr>
+      <w:r>
+        <w:rPr>
+          <w:lang w:val="en-US"/>
+        </w:rPr>
+        <w:tab/>
+      </w:r>
+      <w:r>
+        <w:rPr>
+          <w:lang w:val="en-US"/>
+        </w:rPr>
+        <w:tab/>
+      </w:r>
+      <w:r>
+        <w:rPr>
+          <w:lang w:val="en-US"/>
+        </w:rPr>
+        <w:t xml:space="preserve">Next goal is to finish </w:t>
       </w:r>
       <w:r>
         <w:rPr>
@@ -453,66 +685,14 @@
         <w:rPr>
           <w:lang w:val="en-US"/>
         </w:rPr>
-        <w:t>.dll</w:t>
-      </w:r>
-      <w:r>
-        <w:rPr>
-          <w:lang w:val="en-US"/>
-        </w:rPr>
-        <w:tab/>
-      </w:r>
-      <w:r>
-        <w:rPr>
-          <w:lang w:val="en-US"/>
-        </w:rPr>
-        <w:tab/>
-        <w:t>Under construction</w:t>
-      </w:r>
-    </w:p>
-    <w:p>
-      <w:pPr>
-        <w:ind w:left="1304" w:firstLine="1304"/>
-        <w:rPr>
-          <w:lang w:val="en-US"/>
-        </w:rPr>
-      </w:pPr>
-      <w:r>
-        <w:rPr>
-          <w:lang w:val="en-US"/>
-        </w:rPr>
-        <w:t>pinDLL</w:t>
-      </w:r>
-      <w:r>
-        <w:rPr>
-          <w:lang w:val="en-US"/>
-        </w:rPr>
-        <w:t>.dll</w:t>
-      </w:r>
-      <w:r>
-        <w:rPr>
-          <w:lang w:val="en-US"/>
-        </w:rPr>
-        <w:tab/>
-      </w:r>
-      <w:r>
-        <w:rPr>
-          <w:lang w:val="en-US"/>
-        </w:rPr>
-        <w:tab/>
-      </w:r>
-      <w:r>
-        <w:rPr>
-          <w:lang w:val="en-US"/>
-        </w:rPr>
-        <w:t>Under construction</w:t>
-      </w:r>
-    </w:p>
-    <w:p>
-      <w:pPr>
-        <w:rPr>
-          <w:lang w:val="en-US"/>
-        </w:rPr>
-      </w:pPr>
+        <w:t xml:space="preserve">-files and </w:t>
+      </w:r>
+      <w:r>
+        <w:rPr>
+          <w:lang w:val="en-US"/>
+        </w:rPr>
+        <w:t>get them to work together with interface.</w:t>
+      </w:r>
     </w:p>
     <w:p>
       <w:pPr>
@@ -521,225 +701,15 @@
           <w:lang w:val="en-US"/>
         </w:rPr>
       </w:pPr>
-      <w:r>
-        <w:rPr>
-          <w:lang w:val="en-US"/>
-        </w:rPr>
-        <w:t xml:space="preserve">2. </w:t>
-      </w:r>
-      <w:r>
-        <w:rPr>
-          <w:lang w:val="en-US"/>
-        </w:rPr>
-        <w:t>Problems and solutions</w:t>
-      </w:r>
-      <w:r>
-        <w:rPr>
-          <w:lang w:val="en-US"/>
-        </w:rPr>
-        <w:tab/>
-      </w:r>
-    </w:p>
-    <w:p>
-      <w:pPr>
-        <w:ind w:left="2604" w:hanging="2604"/>
-        <w:rPr>
-          <w:lang w:val="en-US"/>
-        </w:rPr>
-      </w:pPr>
-    </w:p>
-    <w:p>
-      <w:pPr>
-        <w:ind w:left="2604"/>
-        <w:rPr>
-          <w:lang w:val="en-US"/>
-        </w:rPr>
-      </w:pPr>
-      <w:proofErr w:type="spellStart"/>
-      <w:r>
-        <w:rPr>
-          <w:lang w:val="en-US"/>
-        </w:rPr>
-        <w:t>rfidDLL</w:t>
-      </w:r>
-      <w:proofErr w:type="spellEnd"/>
-      <w:r>
-        <w:rPr>
-          <w:lang w:val="en-US"/>
-        </w:rPr>
-        <w:t xml:space="preserve"> not reading data correctly. Solutions are not yet discovered.</w:t>
-      </w:r>
-    </w:p>
-    <w:p>
-      <w:pPr>
-        <w:ind w:left="2604" w:hanging="2604"/>
-        <w:rPr>
-          <w:lang w:val="en-US"/>
-        </w:rPr>
-      </w:pPr>
-    </w:p>
-    <w:p>
-      <w:pPr>
-        <w:ind w:left="2604" w:hanging="2604"/>
-        <w:rPr>
-          <w:lang w:val="en-US"/>
-        </w:rPr>
-      </w:pPr>
-      <w:r>
-        <w:rPr>
-          <w:lang w:val="en-US"/>
-        </w:rPr>
-        <w:t xml:space="preserve">3. </w:t>
-      </w:r>
-      <w:r>
-        <w:rPr>
-          <w:lang w:val="en-US"/>
-        </w:rPr>
-        <w:t>Other project deliveries</w:t>
-      </w:r>
-    </w:p>
-    <w:p>
-      <w:pPr>
-        <w:ind w:left="2604" w:hanging="2604"/>
-        <w:rPr>
-          <w:lang w:val="en-US"/>
-        </w:rPr>
-      </w:pPr>
-    </w:p>
-    <w:p>
-      <w:pPr>
-        <w:ind w:left="2604" w:hanging="2604"/>
-        <w:rPr>
-          <w:lang w:val="en-US"/>
-        </w:rPr>
-      </w:pPr>
-      <w:r>
-        <w:rPr>
-          <w:lang w:val="en-US"/>
-        </w:rPr>
-        <w:tab/>
-      </w:r>
-      <w:r>
-        <w:rPr>
-          <w:lang w:val="en-US"/>
-        </w:rPr>
-        <w:t>Deposit money function developed.</w:t>
-      </w:r>
-    </w:p>
-    <w:p>
-      <w:pPr>
-        <w:ind w:left="2604" w:hanging="2604"/>
-        <w:rPr>
-          <w:lang w:val="en-US"/>
-        </w:rPr>
-      </w:pPr>
-    </w:p>
-    <w:p>
-      <w:pPr>
-        <w:ind w:left="2604" w:hanging="2604"/>
-        <w:rPr>
-          <w:lang w:val="en-US"/>
-        </w:rPr>
-      </w:pPr>
-      <w:r>
-        <w:rPr>
-          <w:lang w:val="en-US"/>
-        </w:rPr>
-        <w:t xml:space="preserve">4. </w:t>
-      </w:r>
-      <w:r>
-        <w:rPr>
-          <w:lang w:val="en-US"/>
-        </w:rPr>
-        <w:t>The next goals</w:t>
-      </w:r>
-      <w:r>
-        <w:rPr>
-          <w:lang w:val="en-US"/>
-        </w:rPr>
-        <w:t xml:space="preserve"> and</w:t>
-      </w:r>
-      <w:r>
-        <w:rPr>
-          <w:lang w:val="en-US"/>
-        </w:rPr>
+    </w:p>
+    <w:p>
+      <w:r>
+        <w:t>Distribution</w:t>
+      </w:r>
+      <w:r>
         <w:t xml:space="preserve"> </w:t>
       </w:r>
       <w:r>
-        <w:rPr>
-          <w:lang w:val="en-US"/>
-        </w:rPr>
-        <w:t>tasks</w:t>
-      </w:r>
-    </w:p>
-    <w:p>
-      <w:pPr>
-        <w:ind w:left="2604" w:hanging="2604"/>
-        <w:rPr>
-          <w:lang w:val="en-US"/>
-        </w:rPr>
-      </w:pPr>
-    </w:p>
-    <w:p>
-      <w:pPr>
-        <w:ind w:left="2604" w:hanging="2604"/>
-        <w:rPr>
-          <w:lang w:val="en-US"/>
-        </w:rPr>
-      </w:pPr>
-      <w:r>
-        <w:rPr>
-          <w:lang w:val="en-US"/>
-        </w:rPr>
-        <w:tab/>
-      </w:r>
-      <w:r>
-        <w:rPr>
-          <w:lang w:val="en-US"/>
-        </w:rPr>
-        <w:tab/>
-      </w:r>
-      <w:r>
-        <w:rPr>
-          <w:lang w:val="en-US"/>
-        </w:rPr>
-        <w:t xml:space="preserve">Next goal is to finish </w:t>
-      </w:r>
-      <w:r>
-        <w:rPr>
-          <w:lang w:val="en-US"/>
-        </w:rPr>
-        <w:t>DLL</w:t>
-      </w:r>
-      <w:r>
-        <w:rPr>
-          <w:lang w:val="en-US"/>
-        </w:rPr>
-        <w:t xml:space="preserve">-files and </w:t>
-      </w:r>
-      <w:r>
-        <w:rPr>
-          <w:lang w:val="en-US"/>
-        </w:rPr>
-        <w:t>get them to work together with interface.</w:t>
-      </w:r>
-    </w:p>
-    <w:p>
-      <w:pPr>
-        <w:ind w:left="2604" w:hanging="2604"/>
-        <w:rPr>
-          <w:lang w:val="en-US"/>
-        </w:rPr>
-      </w:pPr>
-    </w:p>
-    <w:p>
-      <w:r>
-        <w:t>Distribution</w:t>
-      </w:r>
-      <w:r>
-        <w:t xml:space="preserve"> </w:t>
-      </w:r>
-      <w:r>
         <w:tab/>
       </w:r>
       <w:r>
@@ -775,8 +745,6 @@
         <w:tab/>
         <w:t>Simo Kaltiainen.</w:t>
       </w:r>
-      <w:bookmarkStart w:id="0" w:name="_GoBack"/>
-      <w:bookmarkEnd w:id="0"/>
     </w:p>
     <w:p>
       <w:r>
@@ -806,7 +774,12 @@
       </w:pPr>
     </w:p>
     <w:sectPr>
-      <w:headerReference w:type="default" r:id="rId12"/>
+      <w:headerReference w:type="even" r:id="rId12"/>
+      <w:headerReference w:type="default" r:id="rId13"/>
+      <w:footerReference w:type="even" r:id="rId14"/>
+      <w:footerReference w:type="default" r:id="rId15"/>
+      <w:headerReference w:type="first" r:id="rId16"/>
+      <w:footerReference w:type="first" r:id="rId17"/>
       <w:pgSz w:w="11906" w:h="16838"/>
       <w:pgMar w:top="567" w:right="397" w:bottom="567" w:left="1134" w:header="567" w:footer="567" w:gutter="0"/>
       <w:cols w:space="708"/>
@@ -835,6 +808,36 @@
 </w:endnotes>
 </file>
 
+<file path=word/footer1.xml><?xml version="1.0" encoding="utf-8"?>
+<w:ftr xmlns:wpc="http://schemas.microsoft.com/office/word/2010/wordprocessingCanvas" xmlns:cx="http://schemas.microsoft.com/office/drawing/2014/chartex" xmlns:cx1="http://schemas.microsoft.com/office/drawing/2015/9/8/chartex" xmlns:cx2="http://schemas.microsoft.com/office/drawing/2015/10/21/chartex" xmlns:cx3="http://schemas.microsoft.com/office/drawing/2016/5/9/chartex" xmlns:cx4="http://schemas.microsoft.com/office/drawing/2016/5/10/chartex" xmlns:cx5="http://schemas.microsoft.com/office/drawing/2016/5/11/chartex" xmlns:cx6="http://schemas.microsoft.com/office/drawing/2016/5/12/chartex" xmlns:cx7="http://schemas.microsoft.com/office/drawing/2016/5/13/chartex" xmlns:cx8="http://schemas.microsoft.com/office/drawing/2016/5/14/chartex" xmlns:mc="http://schemas.openxmlformats.org/markup-compatibility/2006" xmlns:aink="http://schemas.microsoft.com/office/drawing/2016/ink" xmlns:am3d="http://schemas.microsoft.com/office/drawing/2017/model3d" xmlns:o="urn:schemas-microsoft-com:office:office" xmlns:r="http://schemas.openxmlformats.org/officeDocument/2006/relationships" xmlns:m="http://schemas.openxmlformats.org/officeDocument/2006/math" xmlns:v="urn:schemas-microsoft-com:vml" xmlns:wp14="http://schemas.microsoft.com/office/word/2010/wordprocessingDrawing" xmlns:wp="http://schemas.openxmlformats.org/drawingml/2006/wordprocessingDrawing" xmlns:w10="urn:schemas-microsoft-com:office:word" xmlns:w="http://schemas.openxmlformats.org/wordprocessingml/2006/main" xmlns:w14="http://schemas.microsoft.com/office/word/2010/wordml" xmlns:w15="http://schemas.microsoft.com/office/word/2012/wordml" xmlns:w16cid="http://schemas.microsoft.com/office/word/2016/wordml/cid" xmlns:w16se="http://schemas.microsoft.com/office/word/2015/wordml/symex" xmlns:wpg="http://schemas.microsoft.com/office/word/2010/wordprocessingGroup" xmlns:wpi="http://schemas.microsoft.com/office/word/2010/wordprocessingInk" xmlns:wne="http://schemas.microsoft.com/office/word/2006/wordml" xmlns:wps="http://schemas.microsoft.com/office/word/2010/wordprocessingShape" mc:Ignorable="w14 w15 w16se w16cid wp14">
+  <w:p>
+    <w:pPr>
+      <w:pStyle w:val="Alatunniste"/>
+    </w:pPr>
+  </w:p>
+</w:ftr>
+</file>
+
+<file path=word/footer2.xml><?xml version="1.0" encoding="utf-8"?>
+<w:ftr xmlns:wpc="http://schemas.microsoft.com/office/word/2010/wordprocessingCanvas" xmlns:cx="http://schemas.microsoft.com/office/drawing/2014/chartex" xmlns:cx1="http://schemas.microsoft.com/office/drawing/2015/9/8/chartex" xmlns:cx2="http://schemas.microsoft.com/office/drawing/2015/10/21/chartex" xmlns:cx3="http://schemas.microsoft.com/office/drawing/2016/5/9/chartex" xmlns:cx4="http://schemas.microsoft.com/office/drawing/2016/5/10/chartex" xmlns:cx5="http://schemas.microsoft.com/office/drawing/2016/5/11/chartex" xmlns:cx6="http://schemas.microsoft.com/office/drawing/2016/5/12/chartex" xmlns:cx7="http://schemas.microsoft.com/office/drawing/2016/5/13/chartex" xmlns:cx8="http://schemas.microsoft.com/office/drawing/2016/5/14/chartex" xmlns:mc="http://schemas.openxmlformats.org/markup-compatibility/2006" xmlns:aink="http://schemas.microsoft.com/office/drawing/2016/ink" xmlns:am3d="http://schemas.microsoft.com/office/drawing/2017/model3d" xmlns:o="urn:schemas-microsoft-com:office:office" xmlns:r="http://schemas.openxmlformats.org/officeDocument/2006/relationships" xmlns:m="http://schemas.openxmlformats.org/officeDocument/2006/math" xmlns:v="urn:schemas-microsoft-com:vml" xmlns:wp14="http://schemas.microsoft.com/office/word/2010/wordprocessingDrawing" xmlns:wp="http://schemas.openxmlformats.org/drawingml/2006/wordprocessingDrawing" xmlns:w10="urn:schemas-microsoft-com:office:word" xmlns:w="http://schemas.openxmlformats.org/wordprocessingml/2006/main" xmlns:w14="http://schemas.microsoft.com/office/word/2010/wordml" xmlns:w15="http://schemas.microsoft.com/office/word/2012/wordml" xmlns:w16cid="http://schemas.microsoft.com/office/word/2016/wordml/cid" xmlns:w16se="http://schemas.microsoft.com/office/word/2015/wordml/symex" xmlns:wpg="http://schemas.microsoft.com/office/word/2010/wordprocessingGroup" xmlns:wpi="http://schemas.microsoft.com/office/word/2010/wordprocessingInk" xmlns:wne="http://schemas.microsoft.com/office/word/2006/wordml" xmlns:wps="http://schemas.microsoft.com/office/word/2010/wordprocessingShape" mc:Ignorable="w14 w15 w16se w16cid wp14">
+  <w:p>
+    <w:pPr>
+      <w:pStyle w:val="Alatunniste"/>
+    </w:pPr>
+  </w:p>
+</w:ftr>
+</file>
+
+<file path=word/footer3.xml><?xml version="1.0" encoding="utf-8"?>
+<w:ftr xmlns:wpc="http://schemas.microsoft.com/office/word/2010/wordprocessingCanvas" xmlns:cx="http://schemas.microsoft.com/office/drawing/2014/chartex" xmlns:cx1="http://schemas.microsoft.com/office/drawing/2015/9/8/chartex" xmlns:cx2="http://schemas.microsoft.com/office/drawing/2015/10/21/chartex" xmlns:cx3="http://schemas.microsoft.com/office/drawing/2016/5/9/chartex" xmlns:cx4="http://schemas.microsoft.com/office/drawing/2016/5/10/chartex" xmlns:cx5="http://schemas.microsoft.com/office/drawing/2016/5/11/chartex" xmlns:cx6="http://schemas.microsoft.com/office/drawing/2016/5/12/chartex" xmlns:cx7="http://schemas.microsoft.com/office/drawing/2016/5/13/chartex" xmlns:cx8="http://schemas.microsoft.com/office/drawing/2016/5/14/chartex" xmlns:mc="http://schemas.openxmlformats.org/markup-compatibility/2006" xmlns:aink="http://schemas.microsoft.com/office/drawing/2016/ink" xmlns:am3d="http://schemas.microsoft.com/office/drawing/2017/model3d" xmlns:o="urn:schemas-microsoft-com:office:office" xmlns:r="http://schemas.openxmlformats.org/officeDocument/2006/relationships" xmlns:m="http://schemas.openxmlformats.org/officeDocument/2006/math" xmlns:v="urn:schemas-microsoft-com:vml" xmlns:wp14="http://schemas.microsoft.com/office/word/2010/wordprocessingDrawing" xmlns:wp="http://schemas.openxmlformats.org/drawingml/2006/wordprocessingDrawing" xmlns:w10="urn:schemas-microsoft-com:office:word" xmlns:w="http://schemas.openxmlformats.org/wordprocessingml/2006/main" xmlns:w14="http://schemas.microsoft.com/office/word/2010/wordml" xmlns:w15="http://schemas.microsoft.com/office/word/2012/wordml" xmlns:w16cid="http://schemas.microsoft.com/office/word/2016/wordml/cid" xmlns:w16se="http://schemas.microsoft.com/office/word/2015/wordml/symex" xmlns:wpg="http://schemas.microsoft.com/office/word/2010/wordprocessingGroup" xmlns:wpi="http://schemas.microsoft.com/office/word/2010/wordprocessingInk" xmlns:wne="http://schemas.microsoft.com/office/word/2006/wordml" xmlns:wps="http://schemas.microsoft.com/office/word/2010/wordprocessingShape" mc:Ignorable="w14 w15 w16se w16cid wp14">
+  <w:p>
+    <w:pPr>
+      <w:pStyle w:val="Alatunniste"/>
+    </w:pPr>
+  </w:p>
+</w:ftr>
+</file>
+
 <file path=word/footnotes.xml><?xml version="1.0" encoding="utf-8"?>
 <w:footnotes xmlns:wpc="http://schemas.microsoft.com/office/word/2010/wordprocessingCanvas" xmlns:cx="http://schemas.microsoft.com/office/drawing/2014/chartex" xmlns:cx1="http://schemas.microsoft.com/office/drawing/2015/9/8/chartex" xmlns:cx2="http://schemas.microsoft.com/office/drawing/2015/10/21/chartex" xmlns:cx3="http://schemas.microsoft.com/office/drawing/2016/5/9/chartex" xmlns:cx4="http://schemas.microsoft.com/office/drawing/2016/5/10/chartex" xmlns:cx5="http://schemas.microsoft.com/office/drawing/2016/5/11/chartex" xmlns:cx6="http://schemas.microsoft.com/office/drawing/2016/5/12/chartex" xmlns:cx7="http://schemas.microsoft.com/office/drawing/2016/5/13/chartex" xmlns:cx8="http://schemas.microsoft.com/office/drawing/2016/5/14/chartex" xmlns:mc="http://schemas.openxmlformats.org/markup-compatibility/2006" xmlns:aink="http://schemas.microsoft.com/office/drawing/2016/ink" xmlns:am3d="http://schemas.microsoft.com/office/drawing/2017/model3d" xmlns:o="urn:schemas-microsoft-com:office:office" xmlns:r="http://schemas.openxmlformats.org/officeDocument/2006/relationships" xmlns:m="http://schemas.openxmlformats.org/officeDocument/2006/math" xmlns:v="urn:schemas-microsoft-com:vml" xmlns:wp14="http://schemas.microsoft.com/office/word/2010/wordprocessingDrawing" xmlns:wp="http://schemas.openxmlformats.org/drawingml/2006/wordprocessingDrawing" xmlns:w10="urn:schemas-microsoft-com:office:word" xmlns:w="http://schemas.openxmlformats.org/wordprocessingml/2006/main" xmlns:w14="http://schemas.microsoft.com/office/word/2010/wordml" xmlns:w15="http://schemas.microsoft.com/office/word/2012/wordml" xmlns:w16cid="http://schemas.microsoft.com/office/word/2016/wordml/cid" xmlns:w16se="http://schemas.microsoft.com/office/word/2015/wordml/symex" xmlns:wpg="http://schemas.microsoft.com/office/word/2010/wordprocessingGroup" xmlns:wpi="http://schemas.microsoft.com/office/word/2010/wordprocessingInk" xmlns:wne="http://schemas.microsoft.com/office/word/2006/wordml" xmlns:wps="http://schemas.microsoft.com/office/word/2010/wordprocessingShape" mc:Ignorable="w14 w15 w16se w16cid wp14">
   <w:footnote w:type="separator" w:id="-1">
@@ -858,10 +861,20 @@
 <w:hdr xmlns:wpc="http://schemas.microsoft.com/office/word/2010/wordprocessingCanvas" xmlns:cx="http://schemas.microsoft.com/office/drawing/2014/chartex" xmlns:cx1="http://schemas.microsoft.com/office/drawing/2015/9/8/chartex" xmlns:cx2="http://schemas.microsoft.com/office/drawing/2015/10/21/chartex" xmlns:cx3="http://schemas.microsoft.com/office/drawing/2016/5/9/chartex" xmlns:cx4="http://schemas.microsoft.com/office/drawing/2016/5/10/chartex" xmlns:cx5="http://schemas.microsoft.com/office/drawing/2016/5/11/chartex" xmlns:cx6="http://schemas.microsoft.com/office/drawing/2016/5/12/chartex" xmlns:cx7="http://schemas.microsoft.com/office/drawing/2016/5/13/chartex" xmlns:cx8="http://schemas.microsoft.com/office/drawing/2016/5/14/chartex" xmlns:mc="http://schemas.openxmlformats.org/markup-compatibility/2006" xmlns:aink="http://schemas.microsoft.com/office/drawing/2016/ink" xmlns:am3d="http://schemas.microsoft.com/office/drawing/2017/model3d" xmlns:o="urn:schemas-microsoft-com:office:office" xmlns:r="http://schemas.openxmlformats.org/officeDocument/2006/relationships" xmlns:m="http://schemas.openxmlformats.org/officeDocument/2006/math" xmlns:v="urn:schemas-microsoft-com:vml" xmlns:wp14="http://schemas.microsoft.com/office/word/2010/wordprocessingDrawing" xmlns:wp="http://schemas.openxmlformats.org/drawingml/2006/wordprocessingDrawing" xmlns:w10="urn:schemas-microsoft-com:office:word" xmlns:w="http://schemas.openxmlformats.org/wordprocessingml/2006/main" xmlns:w14="http://schemas.microsoft.com/office/word/2010/wordml" xmlns:w15="http://schemas.microsoft.com/office/word/2012/wordml" xmlns:w16cid="http://schemas.microsoft.com/office/word/2016/wordml/cid" xmlns:w16se="http://schemas.microsoft.com/office/word/2015/wordml/symex" xmlns:wpg="http://schemas.microsoft.com/office/word/2010/wordprocessingGroup" xmlns:wpi="http://schemas.microsoft.com/office/word/2010/wordprocessingInk" xmlns:wne="http://schemas.microsoft.com/office/word/2006/wordml" xmlns:wps="http://schemas.microsoft.com/office/word/2010/wordprocessingShape" mc:Ignorable="w14 w15 w16se w16cid wp14">
   <w:p>
     <w:pPr>
-      <w:rPr>
-        <w:lang w:val="en-US"/>
-      </w:rPr>
+      <w:pStyle w:val="Yltunniste"/>
     </w:pPr>
+  </w:p>
+</w:hdr>
+</file>
+
+<file path=word/header2.xml><?xml version="1.0" encoding="utf-8"?>
+<w:hdr xmlns:wpc="http://schemas.microsoft.com/office/word/2010/wordprocessingCanvas" xmlns:cx="http://schemas.microsoft.com/office/drawing/2014/chartex" xmlns:cx1="http://schemas.microsoft.com/office/drawing/2015/9/8/chartex" xmlns:cx2="http://schemas.microsoft.com/office/drawing/2015/10/21/chartex" xmlns:cx3="http://schemas.microsoft.com/office/drawing/2016/5/9/chartex" xmlns:cx4="http://schemas.microsoft.com/office/drawing/2016/5/10/chartex" xmlns:cx5="http://schemas.microsoft.com/office/drawing/2016/5/11/chartex" xmlns:cx6="http://schemas.microsoft.com/office/drawing/2016/5/12/chartex" xmlns:cx7="http://schemas.microsoft.com/office/drawing/2016/5/13/chartex" xmlns:cx8="http://schemas.microsoft.com/office/drawing/2016/5/14/chartex" xmlns:mc="http://schemas.openxmlformats.org/markup-compatibility/2006" xmlns:aink="http://schemas.microsoft.com/office/drawing/2016/ink" xmlns:am3d="http://schemas.microsoft.com/office/drawing/2017/model3d" xmlns:o="urn:schemas-microsoft-com:office:office" xmlns:r="http://schemas.openxmlformats.org/officeDocument/2006/relationships" xmlns:m="http://schemas.openxmlformats.org/officeDocument/2006/math" xmlns:v="urn:schemas-microsoft-com:vml" xmlns:wp14="http://schemas.microsoft.com/office/word/2010/wordprocessingDrawing" xmlns:wp="http://schemas.openxmlformats.org/drawingml/2006/wordprocessingDrawing" xmlns:w10="urn:schemas-microsoft-com:office:word" xmlns:w="http://schemas.openxmlformats.org/wordprocessingml/2006/main" xmlns:w14="http://schemas.microsoft.com/office/word/2010/wordml" xmlns:w15="http://schemas.microsoft.com/office/word/2012/wordml" xmlns:w16cid="http://schemas.microsoft.com/office/word/2016/wordml/cid" xmlns:w16se="http://schemas.microsoft.com/office/word/2015/wordml/symex" xmlns:wpg="http://schemas.microsoft.com/office/word/2010/wordprocessingGroup" xmlns:wpi="http://schemas.microsoft.com/office/word/2010/wordprocessingInk" xmlns:wne="http://schemas.microsoft.com/office/word/2006/wordml" xmlns:wps="http://schemas.microsoft.com/office/word/2010/wordprocessingShape" mc:Ignorable="w14 w15 w16se w16cid wp14">
+  <w:p>
+    <w:pPr>
+      <w:rPr>
+        <w:lang w:val="en-US"/>
+      </w:rPr>
+    </w:pPr>
     <w:r>
       <w:rPr>
         <w:b/>
@@ -904,8 +917,10 @@
       <w:rPr>
         <w:lang w:val="en-US"/>
       </w:rPr>
-      <w:t>1</w:t>
-    </w:r>
+      <w:t>2</w:t>
+    </w:r>
+    <w:bookmarkStart w:id="0" w:name="_GoBack"/>
+    <w:bookmarkEnd w:id="0"/>
     <w:r>
       <w:rPr>
         <w:lang w:val="en-US"/>
@@ -1133,6 +1148,16 @@
       <w:rPr>
         <w:lang w:val="en-US"/>
       </w:rPr>
+    </w:pPr>
+  </w:p>
+</w:hdr>
+</file>
+
+<file path=word/header3.xml><?xml version="1.0" encoding="utf-8"?>
+<w:hdr xmlns:wpc="http://schemas.microsoft.com/office/word/2010/wordprocessingCanvas" xmlns:cx="http://schemas.microsoft.com/office/drawing/2014/chartex" xmlns:cx1="http://schemas.microsoft.com/office/drawing/2015/9/8/chartex" xmlns:cx2="http://schemas.microsoft.com/office/drawing/2015/10/21/chartex" xmlns:cx3="http://schemas.microsoft.com/office/drawing/2016/5/9/chartex" xmlns:cx4="http://schemas.microsoft.com/office/drawing/2016/5/10/chartex" xmlns:cx5="http://schemas.microsoft.com/office/drawing/2016/5/11/chartex" xmlns:cx6="http://schemas.microsoft.com/office/drawing/2016/5/12/chartex" xmlns:cx7="http://schemas.microsoft.com/office/drawing/2016/5/13/chartex" xmlns:cx8="http://schemas.microsoft.com/office/drawing/2016/5/14/chartex" xmlns:mc="http://schemas.openxmlformats.org/markup-compatibility/2006" xmlns:aink="http://schemas.microsoft.com/office/drawing/2016/ink" xmlns:am3d="http://schemas.microsoft.com/office/drawing/2017/model3d" xmlns:o="urn:schemas-microsoft-com:office:office" xmlns:r="http://schemas.openxmlformats.org/officeDocument/2006/relationships" xmlns:m="http://schemas.openxmlformats.org/officeDocument/2006/math" xmlns:v="urn:schemas-microsoft-com:vml" xmlns:wp14="http://schemas.microsoft.com/office/word/2010/wordprocessingDrawing" xmlns:wp="http://schemas.openxmlformats.org/drawingml/2006/wordprocessingDrawing" xmlns:w10="urn:schemas-microsoft-com:office:word" xmlns:w="http://schemas.openxmlformats.org/wordprocessingml/2006/main" xmlns:w14="http://schemas.microsoft.com/office/word/2010/wordml" xmlns:w15="http://schemas.microsoft.com/office/word/2012/wordml" xmlns:w16cid="http://schemas.microsoft.com/office/word/2016/wordml/cid" xmlns:w16se="http://schemas.microsoft.com/office/word/2015/wordml/symex" xmlns:wpg="http://schemas.microsoft.com/office/word/2010/wordprocessingGroup" xmlns:wpi="http://schemas.microsoft.com/office/word/2010/wordprocessingInk" xmlns:wne="http://schemas.microsoft.com/office/word/2006/wordml" xmlns:wps="http://schemas.microsoft.com/office/word/2010/wordprocessingShape" mc:Ignorable="w14 w15 w16se w16cid wp14">
+  <w:p>
+    <w:pPr>
+      <w:pStyle w:val="Yltunniste"/>
     </w:pPr>
   </w:p>
 </w:hdr>
@@ -1536,6 +1561,7 @@
     <w:lsdException w:name="HTML Sample" w:semiHidden="1" w:unhideWhenUsed="1"/>
     <w:lsdException w:name="HTML Typewriter" w:semiHidden="1" w:unhideWhenUsed="1"/>
     <w:lsdException w:name="HTML Variable" w:semiHidden="1" w:unhideWhenUsed="1"/>
+    <w:lsdException w:name="Normal Table" w:semiHidden="1" w:unhideWhenUsed="1"/>
     <w:lsdException w:name="annotation subject" w:semiHidden="1" w:unhideWhenUsed="1"/>
     <w:lsdException w:name="No List" w:semiHidden="1" w:unhideWhenUsed="1"/>
     <w:lsdException w:name="Outline List 1" w:semiHidden="1" w:unhideWhenUsed="1"/>
@@ -1582,8 +1608,10 @@
     <w:lsdException w:name="Table Subtle 2" w:semiHidden="1" w:unhideWhenUsed="1"/>
     <w:lsdException w:name="Table Web 1" w:semiHidden="1" w:unhideWhenUsed="1"/>
     <w:lsdException w:name="Table Web 2" w:semiHidden="1" w:unhideWhenUsed="1"/>
+    <w:lsdException w:name="Table Web 3" w:semiHidden="1" w:unhideWhenUsed="1"/>
     <w:lsdException w:name="Balloon Text" w:semiHidden="1" w:unhideWhenUsed="1"/>
     <w:lsdException w:name="Table Grid" w:uiPriority="59"/>
+    <w:lsdException w:name="Table Theme" w:semiHidden="1" w:unhideWhenUsed="1"/>
     <w:lsdException w:name="Placeholder Text" w:semiHidden="1"/>
     <w:lsdException w:name="No Spacing" w:uiPriority="1" w:qFormat="1"/>
     <w:lsdException w:name="Light Shading" w:uiPriority="60"/>
@@ -2247,21 +2275,6 @@
 </file>
 
 <file path=customXml/item1.xml><?xml version="1.0" encoding="utf-8"?>
-<p:properties xmlns:p="http://schemas.microsoft.com/office/2006/metadata/properties" xmlns:xsi="http://www.w3.org/2001/XMLSchema-instance" xmlns:pc="http://schemas.microsoft.com/office/infopath/2007/PartnerControls">
-  <documentManagement/>
-</p:properties>
-</file>
-
-<file path=customXml/item2.xml><?xml version="1.0" encoding="utf-8"?>
-<?mso-contentType ?>
-<FormTemplates xmlns="http://schemas.microsoft.com/sharepoint/v3/contenttype/forms">
-  <Display>DocumentLibraryForm</Display>
-  <Edit>DocumentLibraryForm</Edit>
-  <New>DocumentLibraryForm</New>
-</FormTemplates>
-</file>
-
-<file path=customXml/item3.xml><?xml version="1.0" encoding="utf-8"?>
 <ct:contentTypeSchema xmlns:ct="http://schemas.microsoft.com/office/2006/metadata/contentType" xmlns:ma="http://schemas.microsoft.com/office/2006/metadata/properties/metaAttributes" ct:_="" ma:_="" ma:contentTypeName="Asiakirja" ma:contentTypeID="0x01010007195A09509D6E4085C298F77F0D97BB" ma:contentTypeVersion="2" ma:contentTypeDescription="Luo uusi asiakirja." ma:contentTypeScope="" ma:versionID="a82120dcc6063006f19b3650f3dd7e42">
   <xsd:schema xmlns:xsd="http://www.w3.org/2001/XMLSchema" xmlns:xs="http://www.w3.org/2001/XMLSchema" xmlns:p="http://schemas.microsoft.com/office/2006/metadata/properties" xmlns:ns2="ade02797-5d89-4170-a694-2bfe888abdf9" targetNamespace="http://schemas.microsoft.com/office/2006/metadata/properties" ma:root="true" ma:fieldsID="bdb879908fff195615212432dc3b369f" ns2:_="">
     <xsd:import namespace="ade02797-5d89-4170-a694-2bfe888abdf9"/>
@@ -2393,28 +2406,26 @@
 </ct:contentTypeSchema>
 </file>
 
+<file path=customXml/item2.xml><?xml version="1.0" encoding="utf-8"?>
+<?mso-contentType ?>
+<FormTemplates xmlns="http://schemas.microsoft.com/sharepoint/v3/contenttype/forms">
+  <Display>DocumentLibraryForm</Display>
+  <Edit>DocumentLibraryForm</Edit>
+  <New>DocumentLibraryForm</New>
+</FormTemplates>
+</file>
+
+<file path=customXml/item3.xml><?xml version="1.0" encoding="utf-8"?>
+<p:properties xmlns:p="http://schemas.microsoft.com/office/2006/metadata/properties" xmlns:xsi="http://www.w3.org/2001/XMLSchema-instance" xmlns:pc="http://schemas.microsoft.com/office/infopath/2007/PartnerControls">
+  <documentManagement/>
+</p:properties>
+</file>
+
 <file path=customXml/item4.xml><?xml version="1.0" encoding="utf-8"?>
 <b:Sources xmlns:b="http://schemas.openxmlformats.org/officeDocument/2006/bibliography" xmlns="http://schemas.openxmlformats.org/officeDocument/2006/bibliography" SelectedStyle="\APA.XSL" StyleName="APA"/>
 </file>
 
 <file path=customXml/itemProps1.xml><?xml version="1.0" encoding="utf-8"?>
-<ds:datastoreItem xmlns:ds="http://schemas.openxmlformats.org/officeDocument/2006/customXml" ds:itemID="{16C9D0CA-4A81-48B3-A78F-12F974083264}">
-  <ds:schemaRefs>
-    <ds:schemaRef ds:uri="http://schemas.microsoft.com/office/2006/metadata/properties"/>
-    <ds:schemaRef ds:uri="http://schemas.microsoft.com/office/infopath/2007/PartnerControls"/>
-  </ds:schemaRefs>
-</ds:datastoreItem>
-</file>
-
-<file path=customXml/itemProps2.xml><?xml version="1.0" encoding="utf-8"?>
-<ds:datastoreItem xmlns:ds="http://schemas.openxmlformats.org/officeDocument/2006/customXml" ds:itemID="{922A6CF9-105C-4885-B36E-A78D58B0FCA5}">
-  <ds:schemaRefs>
-    <ds:schemaRef ds:uri="http://schemas.microsoft.com/sharepoint/v3/contenttype/forms"/>
-  </ds:schemaRefs>
-</ds:datastoreItem>
-</file>
-
-<file path=customXml/itemProps3.xml><?xml version="1.0" encoding="utf-8"?>
 <ds:datastoreItem xmlns:ds="http://schemas.openxmlformats.org/officeDocument/2006/customXml" ds:itemID="{8B22F3DC-2ED0-43C5-B458-B60261673FD9}">
   <ds:schemaRefs>
     <ds:schemaRef ds:uri="http://schemas.microsoft.com/office/2006/metadata/contentType"/>
@@ -2432,8 +2443,25 @@
 </ds:datastoreItem>
 </file>
 
+<file path=customXml/itemProps2.xml><?xml version="1.0" encoding="utf-8"?>
+<ds:datastoreItem xmlns:ds="http://schemas.openxmlformats.org/officeDocument/2006/customXml" ds:itemID="{922A6CF9-105C-4885-B36E-A78D58B0FCA5}">
+  <ds:schemaRefs>
+    <ds:schemaRef ds:uri="http://schemas.microsoft.com/sharepoint/v3/contenttype/forms"/>
+  </ds:schemaRefs>
+</ds:datastoreItem>
+</file>
+
+<file path=customXml/itemProps3.xml><?xml version="1.0" encoding="utf-8"?>
+<ds:datastoreItem xmlns:ds="http://schemas.openxmlformats.org/officeDocument/2006/customXml" ds:itemID="{16C9D0CA-4A81-48B3-A78F-12F974083264}">
+  <ds:schemaRefs>
+    <ds:schemaRef ds:uri="http://schemas.microsoft.com/office/2006/metadata/properties"/>
+    <ds:schemaRef ds:uri="http://schemas.microsoft.com/office/infopath/2007/PartnerControls"/>
+  </ds:schemaRefs>
+</ds:datastoreItem>
+</file>
+
 <file path=customXml/itemProps4.xml><?xml version="1.0" encoding="utf-8"?>
-<ds:datastoreItem xmlns:ds="http://schemas.openxmlformats.org/officeDocument/2006/customXml" ds:itemID="{FF9E6305-C3C0-4ABC-B560-DE5A62A7ACB8}">
+<ds:datastoreItem xmlns:ds="http://schemas.openxmlformats.org/officeDocument/2006/customXml" ds:itemID="{2D53C1F5-1F76-4005-9E4C-52E7087DB5A6}">
   <ds:schemaRefs>
     <ds:schemaRef ds:uri="http://schemas.openxmlformats.org/officeDocument/2006/bibliography"/>
   </ds:schemaRefs>
